--- a/Module 1/lab 7. Managing Branches for Feature Development.docx
+++ b/Module 1/lab 7. Managing Branches for Feature Development.docx
@@ -13,6 +13,7 @@
           <w:szCs w:val="28"/>
         </w:rPr>
       </w:pPr>
+      <w:bookmarkStart w:id="0" w:name="_Hlk209277096"/>
       <w:r>
         <w:rPr>
           <w:noProof/>
@@ -1093,10 +1094,10 @@
           <w:noProof/>
         </w:rPr>
         <w:drawing>
-          <wp:inline distT="0" distB="0" distL="0" distR="0" wp14:anchorId="770DE568" wp14:editId="6B26BE84">
-            <wp:extent cx="4351020" cy="614070"/>
-            <wp:effectExtent l="0" t="0" r="0" b="0"/>
-            <wp:docPr id="249989562" name="Picture 1"/>
+          <wp:inline distT="0" distB="0" distL="0" distR="0" wp14:anchorId="76522851" wp14:editId="3C58DC9D">
+            <wp:extent cx="5943600" cy="334010"/>
+            <wp:effectExtent l="0" t="0" r="0" b="8890"/>
+            <wp:docPr id="1260260368" name="Picture 13"/>
             <wp:cNvGraphicFramePr>
               <a:graphicFrameLocks xmlns:a="http://schemas.openxmlformats.org/drawingml/2006/main" noChangeAspect="1"/>
             </wp:cNvGraphicFramePr>
@@ -1104,11 +1105,17 @@
               <a:graphicData uri="http://schemas.openxmlformats.org/drawingml/2006/picture">
                 <pic:pic xmlns:pic="http://schemas.openxmlformats.org/drawingml/2006/picture">
                   <pic:nvPicPr>
-                    <pic:cNvPr id="249989562" name=""/>
+                    <pic:cNvPr id="1260260368" name="Picture 1260260368"/>
                     <pic:cNvPicPr/>
                   </pic:nvPicPr>
                   <pic:blipFill>
-                    <a:blip r:embed="rId9"/>
+                    <a:blip r:embed="rId9">
+                      <a:extLst>
+                        <a:ext uri="{28A0092B-C50C-407E-A947-70E740481C1C}">
+                          <a14:useLocalDpi xmlns:a14="http://schemas.microsoft.com/office/drawing/2010/main" val="0"/>
+                        </a:ext>
+                      </a:extLst>
+                    </a:blip>
                     <a:stretch>
                       <a:fillRect/>
                     </a:stretch>
@@ -1116,7 +1123,7 @@
                   <pic:spPr>
                     <a:xfrm>
                       <a:off x="0" y="0"/>
-                      <a:ext cx="4384991" cy="618864"/>
+                      <a:ext cx="5943600" cy="334010"/>
                     </a:xfrm>
                     <a:prstGeom prst="rect">
                       <a:avLst/>
@@ -1155,10 +1162,10 @@
           <w:noProof/>
         </w:rPr>
         <w:drawing>
-          <wp:inline distT="0" distB="0" distL="0" distR="0" wp14:anchorId="4867B1FB" wp14:editId="4D23D6E7">
-            <wp:extent cx="4411980" cy="850343"/>
-            <wp:effectExtent l="0" t="0" r="7620" b="6985"/>
-            <wp:docPr id="1071999715" name="Picture 1"/>
+          <wp:inline distT="0" distB="0" distL="0" distR="0" wp14:anchorId="02E8E88A" wp14:editId="08C428C1">
+            <wp:extent cx="4182059" cy="552527"/>
+            <wp:effectExtent l="0" t="0" r="9525" b="0"/>
+            <wp:docPr id="333699886" name="Picture 11"/>
             <wp:cNvGraphicFramePr>
               <a:graphicFrameLocks xmlns:a="http://schemas.openxmlformats.org/drawingml/2006/main" noChangeAspect="1"/>
             </wp:cNvGraphicFramePr>
@@ -1166,11 +1173,17 @@
               <a:graphicData uri="http://schemas.openxmlformats.org/drawingml/2006/picture">
                 <pic:pic xmlns:pic="http://schemas.openxmlformats.org/drawingml/2006/picture">
                   <pic:nvPicPr>
-                    <pic:cNvPr id="1071999715" name=""/>
+                    <pic:cNvPr id="333699886" name="Picture 333699886"/>
                     <pic:cNvPicPr/>
                   </pic:nvPicPr>
                   <pic:blipFill>
-                    <a:blip r:embed="rId10"/>
+                    <a:blip r:embed="rId10">
+                      <a:extLst>
+                        <a:ext uri="{28A0092B-C50C-407E-A947-70E740481C1C}">
+                          <a14:useLocalDpi xmlns:a14="http://schemas.microsoft.com/office/drawing/2010/main" val="0"/>
+                        </a:ext>
+                      </a:extLst>
+                    </a:blip>
                     <a:stretch>
                       <a:fillRect/>
                     </a:stretch>
@@ -1178,7 +1191,7 @@
                   <pic:spPr>
                     <a:xfrm>
                       <a:off x="0" y="0"/>
-                      <a:ext cx="4450840" cy="857833"/>
+                      <a:ext cx="4182059" cy="552527"/>
                     </a:xfrm>
                     <a:prstGeom prst="rect">
                       <a:avLst/>
@@ -1227,10 +1240,10 @@
           <w:noProof/>
         </w:rPr>
         <w:drawing>
-          <wp:inline distT="0" distB="0" distL="0" distR="0" wp14:anchorId="72F84B42" wp14:editId="3A6C2008">
-            <wp:extent cx="4442460" cy="310403"/>
+          <wp:inline distT="0" distB="0" distL="0" distR="0" wp14:anchorId="49853ECD" wp14:editId="4BEE2761">
+            <wp:extent cx="4020111" cy="304843"/>
             <wp:effectExtent l="0" t="0" r="0" b="0"/>
-            <wp:docPr id="1422353385" name="Picture 1"/>
+            <wp:docPr id="483611578" name="Picture 10"/>
             <wp:cNvGraphicFramePr>
               <a:graphicFrameLocks xmlns:a="http://schemas.openxmlformats.org/drawingml/2006/main" noChangeAspect="1"/>
             </wp:cNvGraphicFramePr>
@@ -1238,11 +1251,17 @@
               <a:graphicData uri="http://schemas.openxmlformats.org/drawingml/2006/picture">
                 <pic:pic xmlns:pic="http://schemas.openxmlformats.org/drawingml/2006/picture">
                   <pic:nvPicPr>
-                    <pic:cNvPr id="1422353385" name=""/>
+                    <pic:cNvPr id="483611578" name="Picture 483611578"/>
                     <pic:cNvPicPr/>
                   </pic:nvPicPr>
                   <pic:blipFill>
-                    <a:blip r:embed="rId11"/>
+                    <a:blip r:embed="rId11">
+                      <a:extLst>
+                        <a:ext uri="{28A0092B-C50C-407E-A947-70E740481C1C}">
+                          <a14:useLocalDpi xmlns:a14="http://schemas.microsoft.com/office/drawing/2010/main" val="0"/>
+                        </a:ext>
+                      </a:extLst>
+                    </a:blip>
                     <a:stretch>
                       <a:fillRect/>
                     </a:stretch>
@@ -1250,7 +1269,7 @@
                   <pic:spPr>
                     <a:xfrm>
                       <a:off x="0" y="0"/>
-                      <a:ext cx="4595067" cy="321066"/>
+                      <a:ext cx="4020111" cy="304843"/>
                     </a:xfrm>
                     <a:prstGeom prst="rect">
                       <a:avLst/>
@@ -1279,7 +1298,6 @@
           <w:bCs/>
           <w:noProof/>
         </w:rPr>
-        <w:lastRenderedPageBreak/>
         <w:t>Step 3: Create a New Branch for the Feature</w:t>
       </w:r>
     </w:p>
@@ -1299,11 +1317,12 @@
           <w:bCs/>
           <w:noProof/>
         </w:rPr>
+        <w:lastRenderedPageBreak/>
         <w:drawing>
-          <wp:inline distT="0" distB="0" distL="0" distR="0" wp14:anchorId="6115B2E3" wp14:editId="187CA275">
-            <wp:extent cx="5326380" cy="554831"/>
+          <wp:inline distT="0" distB="0" distL="0" distR="0" wp14:anchorId="58A45ACF" wp14:editId="12FF5986">
+            <wp:extent cx="4105848" cy="628738"/>
             <wp:effectExtent l="0" t="0" r="0" b="0"/>
-            <wp:docPr id="2595816" name="Picture 1"/>
+            <wp:docPr id="946579881" name="Picture 9"/>
             <wp:cNvGraphicFramePr>
               <a:graphicFrameLocks xmlns:a="http://schemas.openxmlformats.org/drawingml/2006/main" noChangeAspect="1"/>
             </wp:cNvGraphicFramePr>
@@ -1311,11 +1330,17 @@
               <a:graphicData uri="http://schemas.openxmlformats.org/drawingml/2006/picture">
                 <pic:pic xmlns:pic="http://schemas.openxmlformats.org/drawingml/2006/picture">
                   <pic:nvPicPr>
-                    <pic:cNvPr id="2595816" name=""/>
+                    <pic:cNvPr id="946579881" name="Picture 946579881"/>
                     <pic:cNvPicPr/>
                   </pic:nvPicPr>
                   <pic:blipFill>
-                    <a:blip r:embed="rId12"/>
+                    <a:blip r:embed="rId12">
+                      <a:extLst>
+                        <a:ext uri="{28A0092B-C50C-407E-A947-70E740481C1C}">
+                          <a14:useLocalDpi xmlns:a14="http://schemas.microsoft.com/office/drawing/2010/main" val="0"/>
+                        </a:ext>
+                      </a:extLst>
+                    </a:blip>
                     <a:stretch>
                       <a:fillRect/>
                     </a:stretch>
@@ -1323,7 +1348,7 @@
                   <pic:spPr>
                     <a:xfrm>
                       <a:off x="0" y="0"/>
-                      <a:ext cx="5356069" cy="557924"/>
+                      <a:ext cx="4105848" cy="628738"/>
                     </a:xfrm>
                     <a:prstGeom prst="rect">
                       <a:avLst/>
@@ -1385,15 +1410,13 @@
       <w:r>
         <w:rPr>
           <w:rFonts w:ascii="Times New Roman" w:hAnsi="Times New Roman" w:cs="Times New Roman"/>
-          <w:b/>
-          <w:bCs/>
           <w:noProof/>
         </w:rPr>
         <w:drawing>
-          <wp:inline distT="0" distB="0" distL="0" distR="0" wp14:anchorId="00711CE1" wp14:editId="0E6D83F6">
-            <wp:extent cx="4114800" cy="2300507"/>
-            <wp:effectExtent l="0" t="0" r="0" b="5080"/>
-            <wp:docPr id="119149746" name="Picture 1"/>
+          <wp:inline distT="0" distB="0" distL="0" distR="0" wp14:anchorId="669B1F49" wp14:editId="72EB9D8F">
+            <wp:extent cx="5296639" cy="3419952"/>
+            <wp:effectExtent l="0" t="0" r="0" b="9525"/>
+            <wp:docPr id="296176867" name="Picture 8"/>
             <wp:cNvGraphicFramePr>
               <a:graphicFrameLocks xmlns:a="http://schemas.openxmlformats.org/drawingml/2006/main" noChangeAspect="1"/>
             </wp:cNvGraphicFramePr>
@@ -1401,11 +1424,17 @@
               <a:graphicData uri="http://schemas.openxmlformats.org/drawingml/2006/picture">
                 <pic:pic xmlns:pic="http://schemas.openxmlformats.org/drawingml/2006/picture">
                   <pic:nvPicPr>
-                    <pic:cNvPr id="119149746" name=""/>
+                    <pic:cNvPr id="296176867" name="Picture 296176867"/>
                     <pic:cNvPicPr/>
                   </pic:nvPicPr>
                   <pic:blipFill>
-                    <a:blip r:embed="rId13"/>
+                    <a:blip r:embed="rId13">
+                      <a:extLst>
+                        <a:ext uri="{28A0092B-C50C-407E-A947-70E740481C1C}">
+                          <a14:useLocalDpi xmlns:a14="http://schemas.microsoft.com/office/drawing/2010/main" val="0"/>
+                        </a:ext>
+                      </a:extLst>
+                    </a:blip>
                     <a:stretch>
                       <a:fillRect/>
                     </a:stretch>
@@ -1413,7 +1442,7 @@
                   <pic:spPr>
                     <a:xfrm>
                       <a:off x="0" y="0"/>
-                      <a:ext cx="4121482" cy="2304243"/>
+                      <a:ext cx="5296639" cy="3419952"/>
                     </a:xfrm>
                     <a:prstGeom prst="rect">
                       <a:avLst/>
@@ -1490,10 +1519,10 @@
           <w:noProof/>
         </w:rPr>
         <w:drawing>
-          <wp:inline distT="0" distB="0" distL="0" distR="0" wp14:anchorId="1A6C2BE5" wp14:editId="42DC9FA9">
-            <wp:extent cx="5943600" cy="1339215"/>
+          <wp:inline distT="0" distB="0" distL="0" distR="0" wp14:anchorId="6BAE1EDD" wp14:editId="6B63835C">
+            <wp:extent cx="5943600" cy="766445"/>
             <wp:effectExtent l="0" t="0" r="0" b="0"/>
-            <wp:docPr id="1335366493" name="Picture 1"/>
+            <wp:docPr id="953436945" name="Picture 7"/>
             <wp:cNvGraphicFramePr>
               <a:graphicFrameLocks xmlns:a="http://schemas.openxmlformats.org/drawingml/2006/main" noChangeAspect="1"/>
             </wp:cNvGraphicFramePr>
@@ -1501,11 +1530,17 @@
               <a:graphicData uri="http://schemas.openxmlformats.org/drawingml/2006/picture">
                 <pic:pic xmlns:pic="http://schemas.openxmlformats.org/drawingml/2006/picture">
                   <pic:nvPicPr>
-                    <pic:cNvPr id="1335366493" name=""/>
+                    <pic:cNvPr id="953436945" name="Picture 953436945"/>
                     <pic:cNvPicPr/>
                   </pic:nvPicPr>
                   <pic:blipFill>
-                    <a:blip r:embed="rId14"/>
+                    <a:blip r:embed="rId14">
+                      <a:extLst>
+                        <a:ext uri="{28A0092B-C50C-407E-A947-70E740481C1C}">
+                          <a14:useLocalDpi xmlns:a14="http://schemas.microsoft.com/office/drawing/2010/main" val="0"/>
+                        </a:ext>
+                      </a:extLst>
+                    </a:blip>
                     <a:stretch>
                       <a:fillRect/>
                     </a:stretch>
@@ -1513,7 +1548,7 @@
                   <pic:spPr>
                     <a:xfrm>
                       <a:off x="0" y="0"/>
-                      <a:ext cx="5943600" cy="1339215"/>
+                      <a:ext cx="5943600" cy="766445"/>
                     </a:xfrm>
                     <a:prstGeom prst="rect">
                       <a:avLst/>
@@ -1571,10 +1606,10 @@
           <w:noProof/>
         </w:rPr>
         <w:drawing>
-          <wp:inline distT="0" distB="0" distL="0" distR="0" wp14:anchorId="24E5DFB7" wp14:editId="21C42C06">
-            <wp:extent cx="5943600" cy="348615"/>
-            <wp:effectExtent l="0" t="0" r="0" b="0"/>
-            <wp:docPr id="1613245256" name="Picture 1"/>
+          <wp:inline distT="0" distB="0" distL="0" distR="0" wp14:anchorId="031F6F64" wp14:editId="1E9B9B0A">
+            <wp:extent cx="5458587" cy="619211"/>
+            <wp:effectExtent l="0" t="0" r="8890" b="9525"/>
+            <wp:docPr id="1172187663" name="Picture 6"/>
             <wp:cNvGraphicFramePr>
               <a:graphicFrameLocks xmlns:a="http://schemas.openxmlformats.org/drawingml/2006/main" noChangeAspect="1"/>
             </wp:cNvGraphicFramePr>
@@ -1582,11 +1617,17 @@
               <a:graphicData uri="http://schemas.openxmlformats.org/drawingml/2006/picture">
                 <pic:pic xmlns:pic="http://schemas.openxmlformats.org/drawingml/2006/picture">
                   <pic:nvPicPr>
-                    <pic:cNvPr id="1613245256" name=""/>
+                    <pic:cNvPr id="1172187663" name="Picture 1172187663"/>
                     <pic:cNvPicPr/>
                   </pic:nvPicPr>
                   <pic:blipFill>
-                    <a:blip r:embed="rId15"/>
+                    <a:blip r:embed="rId15">
+                      <a:extLst>
+                        <a:ext uri="{28A0092B-C50C-407E-A947-70E740481C1C}">
+                          <a14:useLocalDpi xmlns:a14="http://schemas.microsoft.com/office/drawing/2010/main" val="0"/>
+                        </a:ext>
+                      </a:extLst>
+                    </a:blip>
                     <a:stretch>
                       <a:fillRect/>
                     </a:stretch>
@@ -1594,7 +1635,7 @@
                   <pic:spPr>
                     <a:xfrm>
                       <a:off x="0" y="0"/>
-                      <a:ext cx="5943600" cy="348615"/>
+                      <a:ext cx="5458587" cy="619211"/>
                     </a:xfrm>
                     <a:prstGeom prst="rect">
                       <a:avLst/>
@@ -1643,10 +1684,10 @@
           <w:noProof/>
         </w:rPr>
         <w:drawing>
-          <wp:inline distT="0" distB="0" distL="0" distR="0" wp14:anchorId="7DD9B306" wp14:editId="23B5ED02">
-            <wp:extent cx="5943600" cy="525780"/>
-            <wp:effectExtent l="0" t="0" r="0" b="7620"/>
-            <wp:docPr id="1915388767" name="Picture 1"/>
+          <wp:inline distT="0" distB="0" distL="0" distR="0" wp14:anchorId="513BBDA3" wp14:editId="687119C7">
+            <wp:extent cx="5144218" cy="457264"/>
+            <wp:effectExtent l="0" t="0" r="0" b="0"/>
+            <wp:docPr id="2077321814" name="Picture 5"/>
             <wp:cNvGraphicFramePr>
               <a:graphicFrameLocks xmlns:a="http://schemas.openxmlformats.org/drawingml/2006/main" noChangeAspect="1"/>
             </wp:cNvGraphicFramePr>
@@ -1654,11 +1695,17 @@
               <a:graphicData uri="http://schemas.openxmlformats.org/drawingml/2006/picture">
                 <pic:pic xmlns:pic="http://schemas.openxmlformats.org/drawingml/2006/picture">
                   <pic:nvPicPr>
-                    <pic:cNvPr id="1915388767" name=""/>
+                    <pic:cNvPr id="2077321814" name="Picture 2077321814"/>
                     <pic:cNvPicPr/>
                   </pic:nvPicPr>
                   <pic:blipFill>
-                    <a:blip r:embed="rId16"/>
+                    <a:blip r:embed="rId16">
+                      <a:extLst>
+                        <a:ext uri="{28A0092B-C50C-407E-A947-70E740481C1C}">
+                          <a14:useLocalDpi xmlns:a14="http://schemas.microsoft.com/office/drawing/2010/main" val="0"/>
+                        </a:ext>
+                      </a:extLst>
+                    </a:blip>
                     <a:stretch>
                       <a:fillRect/>
                     </a:stretch>
@@ -1666,7 +1713,7 @@
                   <pic:spPr>
                     <a:xfrm>
                       <a:off x="0" y="0"/>
-                      <a:ext cx="5943600" cy="525780"/>
+                      <a:ext cx="5144218" cy="457264"/>
                     </a:xfrm>
                     <a:prstGeom prst="rect">
                       <a:avLst/>
@@ -1743,9 +1790,9 @@
         </w:rPr>
         <w:lastRenderedPageBreak/>
         <w:drawing>
-          <wp:inline distT="0" distB="0" distL="0" distR="0" wp14:anchorId="15523B13" wp14:editId="0EB0F71C">
-            <wp:extent cx="5943600" cy="1594485"/>
-            <wp:effectExtent l="0" t="0" r="0" b="5715"/>
+          <wp:inline distT="0" distB="0" distL="0" distR="0" wp14:anchorId="15523B13" wp14:editId="501505B6">
+            <wp:extent cx="5943600" cy="1432560"/>
+            <wp:effectExtent l="0" t="0" r="0" b="0"/>
             <wp:docPr id="670037464" name="Picture 1"/>
             <wp:cNvGraphicFramePr>
               <a:graphicFrameLocks xmlns:a="http://schemas.openxmlformats.org/drawingml/2006/main" noChangeAspect="1"/>
@@ -1757,20 +1804,29 @@
                     <pic:cNvPr id="670037464" name=""/>
                     <pic:cNvPicPr/>
                   </pic:nvPicPr>
-                  <pic:blipFill>
+                  <pic:blipFill rotWithShape="1">
                     <a:blip r:embed="rId17"/>
+                    <a:srcRect t="10156"/>
                     <a:stretch>
                       <a:fillRect/>
                     </a:stretch>
                   </pic:blipFill>
-                  <pic:spPr>
+                  <pic:spPr bwMode="auto">
                     <a:xfrm>
                       <a:off x="0" y="0"/>
-                      <a:ext cx="5943600" cy="1594485"/>
+                      <a:ext cx="5943600" cy="1432560"/>
                     </a:xfrm>
                     <a:prstGeom prst="rect">
                       <a:avLst/>
                     </a:prstGeom>
+                    <a:ln>
+                      <a:noFill/>
+                    </a:ln>
+                    <a:extLst>
+                      <a:ext uri="{53640926-AAD7-44D8-BBD7-CCE9431645EC}">
+                        <a14:shadowObscured xmlns:a14="http://schemas.microsoft.com/office/drawing/2010/main"/>
+                      </a:ext>
+                    </a:extLst>
                   </pic:spPr>
                 </pic:pic>
               </a:graphicData>
@@ -1779,6 +1835,7 @@
         </w:drawing>
       </w:r>
     </w:p>
+    <w:bookmarkEnd w:id="0"/>
     <w:p>
       <w:pPr>
         <w:rPr>
